--- a/DataRecord/Python/Python关键整理.docx
+++ b/DataRecord/Python/Python关键整理.docx
@@ -1279,6 +1279,45 @@
     <w:p>
       <w:pPr>
         <w:numPr>
+          <w:ilvl w:val="2"/>
+          <w:numId w:val="2"/>
+        </w:numPr>
+        <w:tabs>
+          <w:tab w:val="clear" w:pos="0"/>
+        </w:tabs>
+        <w:bidi w:val="0"/>
+        <w:ind w:left="-400" w:leftChars="0" w:firstLine="402" w:firstLineChars="0"/>
+        <w:rPr>
+          <w:rFonts w:hint="default"/>
+          <w:lang w:val="en-US" w:eastAsia="zh-CN"/>
+        </w:rPr>
+      </w:pPr>
+      <w:r>
+        <w:rPr>
+          <w:rFonts w:hint="eastAsia"/>
+          <w:lang w:val="en-US" w:eastAsia="zh-CN"/>
+        </w:rPr>
+        <w:t>……</w:t>
+      </w:r>
+    </w:p>
+    <w:p>
+      <w:pPr>
+        <w:numPr>
+          <w:numId w:val="0"/>
+        </w:numPr>
+        <w:bidi w:val="0"/>
+        <w:ind w:left="2" w:leftChars="0"/>
+        <w:rPr>
+          <w:rFonts w:hint="default"/>
+          <w:lang w:val="en-US" w:eastAsia="zh-CN"/>
+        </w:rPr>
+      </w:pPr>
+      <w:bookmarkStart w:id="0" w:name="_GoBack"/>
+      <w:bookmarkEnd w:id="0"/>
+    </w:p>
+    <w:p>
+      <w:pPr>
+        <w:numPr>
           <w:ilvl w:val="1"/>
           <w:numId w:val="2"/>
         </w:numPr>
@@ -13124,8 +13163,6 @@
         </w:rPr>
         <w:t>见“正则表达式”</w:t>
       </w:r>
-      <w:bookmarkStart w:id="0" w:name="_GoBack"/>
-      <w:bookmarkEnd w:id="0"/>
     </w:p>
     <w:p>
       <w:pPr>
